--- a/examples/ar_report_word_example.docx
+++ b/examples/ar_report_word_example.docx
@@ -168,7 +168,7 @@
                 <w:sz w:val="22"/>
                 <w:szCs w:val="22"/>
               </w:rPr>
-              <w:t>2021-11-08</w:t>
+              <w:t>2021-11-10</w:t>
             </w:r>
           </w:p>
         </w:tc>
@@ -2304,14 +2304,14 @@
           <w:rFonts w:ascii="Arial" w:eastAsia="Arial" w:hAnsi="Arial" w:cs="Arial"/>
           <w:color w:val="000000"/>
         </w:rPr>
-        <w:t>The number of Single Nucleotide Polymorphisms (SNPs) between each sample is shown on the heatmap below. There is no established rule for determining how many SNPs are needed to classify an outbreak.Generally it is best to look for patterns in the data betw</w:t>
+        <w:t>The number of Single Nucleotide Polymorphisms (SNPs) between each sample is shown on the heatmap below. There is no established rule for determining how many SNPs are needed to classify an outbreak. Generally it is best to look for patterns in the data bet</w:t>
       </w:r>
       <w:r>
         <w:rPr>
           <w:rFonts w:ascii="Arial" w:eastAsia="Arial" w:hAnsi="Arial" w:cs="Arial"/>
           <w:color w:val="000000"/>
         </w:rPr>
-        <w:t xml:space="preserve">een the SNP data and the core-genome tree. The samples are ordered based on the euclidean distance between each sample. </w:t>
+        <w:t xml:space="preserve">ween the SNP data and the core-genome tree. The samples are ordered based on the euclidean distance between each sample. </w:t>
       </w:r>
     </w:p>
     <w:p>
@@ -2391,21 +2391,21 @@
           <w:rFonts w:ascii="Arial" w:eastAsia="Arial" w:hAnsi="Arial" w:cs="Arial"/>
           <w:color w:val="000000"/>
         </w:rPr>
-        <w:t>The core-genome phylogenetic tree examines the genetic diversity across the core set of genes shared across all s</w:t>
+        <w:t xml:space="preserve">The core-genome phylogenetic tree examines the genetic diversity across the core set of genes shared across all </w:t>
       </w:r>
       <w:r>
         <w:rPr>
           <w:rFonts w:ascii="Arial" w:eastAsia="Arial" w:hAnsi="Arial" w:cs="Arial"/>
           <w:color w:val="000000"/>
         </w:rPr>
-        <w:t>amples in the in the analysis. Related samples will generally share a recent common ancestor and a small amount of horizontal distance on the tree. The number of core-genes provides an indication of how diverse the sample is. A low number of core genes sug</w:t>
+        <w:t>samples in the in the analysis. Related samples will generally share a recent common ancestor and a small amount of horizontal distance on the tree. The number of core-genes provides an indication of how diverse the sample is. A low number of core genes su</w:t>
       </w:r>
       <w:r>
         <w:rPr>
           <w:rFonts w:ascii="Arial" w:eastAsia="Arial" w:hAnsi="Arial" w:cs="Arial"/>
           <w:color w:val="000000"/>
         </w:rPr>
-        <w:t xml:space="preserve">gests the dataset is genetically diverse, or an outlier is present in the dataset. </w:t>
+        <w:t xml:space="preserve">ggests the dataset is genetically diverse, or an outlier is present in the dataset. </w:t>
       </w:r>
     </w:p>
     <w:p>
@@ -13613,7 +13613,7 @@
           <w:rFonts w:ascii="Arial" w:eastAsia="Arial" w:hAnsi="Arial" w:cs="Arial"/>
           <w:color w:val="000000"/>
         </w:rPr>
-        <w:t xml:space="preserve">This table shows the MLST scheme(s) idenitfied for each sample using mlst (https://github.com/tseemann/mlst): </w:t>
+        <w:t xml:space="preserve">This table shows the MLST scheme(s) identified for each sample using mlst (https://github.com/tseemann/mlst): </w:t>
       </w:r>
     </w:p>
     <w:p>
@@ -14137,72 +14137,14 @@
           <w:rFonts w:ascii="Arial" w:eastAsia="Arial" w:hAnsi="Arial" w:cs="Arial"/>
           <w:color w:val="000000"/>
         </w:rPr>
-        <w:t>The figures shown here were generated using sequence data processed with the Dryad v3.0.0 (</w:t>
+        <w:t>The figures shown here were generated using sequence data processed with the Dryad v3.0 (https://github.com/wslh-bio/dryad) and Spriggan v1.1.0 (https://github.com/wslh-bio/spriggan) analysis pipelines. If you have questions about this report please contac</w:t>
       </w:r>
       <w:r>
         <w:rPr>
           <w:rFonts w:ascii="Arial" w:eastAsia="Arial" w:hAnsi="Arial" w:cs="Arial"/>
           <w:color w:val="000000"/>
         </w:rPr>
-        <w:t>https://github.com/wslh-bio</w:t>
-      </w:r>
-      <w:r>
-        <w:rPr>
-          <w:rFonts w:ascii="Arial" w:eastAsia="Arial" w:hAnsi="Arial" w:cs="Arial"/>
-          <w:color w:val="000000"/>
-        </w:rPr>
-        <w:t>/</w:t>
-      </w:r>
-      <w:r>
-        <w:rPr>
-          <w:rFonts w:ascii="Arial" w:eastAsia="Arial" w:hAnsi="Arial" w:cs="Arial"/>
-          <w:color w:val="000000"/>
-        </w:rPr>
-        <w:t>dryad</w:t>
-      </w:r>
-      <w:r>
-        <w:rPr>
-          <w:rFonts w:ascii="Arial" w:eastAsia="Arial" w:hAnsi="Arial" w:cs="Arial"/>
-          <w:color w:val="000000"/>
-        </w:rPr>
-        <w:t xml:space="preserve">) and Spriggan v1.0.0 </w:t>
-      </w:r>
-      <w:r>
-        <w:rPr>
-          <w:rFonts w:ascii="Arial" w:eastAsia="Arial" w:hAnsi="Arial" w:cs="Arial"/>
-          <w:color w:val="000000"/>
-        </w:rPr>
-        <w:t>(https://github.com/</w:t>
-      </w:r>
-      <w:bookmarkStart w:id="8" w:name="_GoBack"/>
-      <w:bookmarkEnd w:id="8"/>
-      <w:r>
-        <w:rPr>
-          <w:rFonts w:ascii="Arial" w:eastAsia="Arial" w:hAnsi="Arial" w:cs="Arial"/>
-          <w:color w:val="000000"/>
-        </w:rPr>
-        <w:t>wslh-bio/spriggan) analysis pipelines. If</w:t>
-      </w:r>
-      <w:r>
-        <w:rPr>
-          <w:rFonts w:ascii="Arial" w:eastAsia="Arial" w:hAnsi="Arial" w:cs="Arial"/>
-          <w:color w:val="000000"/>
-        </w:rPr>
-        <w:t xml:space="preserve"> you have questions about this </w:t>
-      </w:r>
-      <w:r>
-        <w:rPr>
-          <w:rFonts w:ascii="Arial" w:eastAsia="Arial" w:hAnsi="Arial" w:cs="Arial"/>
-          <w:color w:val="000000"/>
-        </w:rPr>
-        <w:t>report please co</w:t>
-      </w:r>
-      <w:r>
-        <w:rPr>
-          <w:rFonts w:ascii="Arial" w:eastAsia="Arial" w:hAnsi="Arial" w:cs="Arial"/>
-          <w:color w:val="000000"/>
-        </w:rPr>
-        <w:t xml:space="preserve">ntact abigail.shockey@slh.wisc.edu. </w:t>
+        <w:t xml:space="preserve">t abigail.shockey@slh.wisc.edu. </w:t>
       </w:r>
     </w:p>
     <w:p>
@@ -14214,8 +14156,10 @@
       <w:pPr>
         <w:pStyle w:val="Heading1"/>
       </w:pPr>
-      <w:bookmarkStart w:id="9" w:name="disclaimer"/>
+      <w:bookmarkStart w:id="8" w:name="disclaimer"/>
+      <w:bookmarkStart w:id="9" w:name="_GoBack"/>
       <w:bookmarkEnd w:id="7"/>
+      <w:bookmarkEnd w:id="9"/>
       <w:r>
         <w:lastRenderedPageBreak/>
         <w:t>DISCLAIMER</w:t>
@@ -14227,23 +14171,23 @@
           <w:rFonts w:ascii="Arial" w:eastAsia="Arial" w:hAnsi="Arial" w:cs="Arial"/>
           <w:color w:val="000000"/>
         </w:rPr>
-        <w:t>The information included in this report should only be used to support infection prevention measures. This report should not be used to guide treatment decisions, nor should it be included in the patient re</w:t>
+        <w:t>The information included in this report should only be used to support infection prevention measures. This report should not be used to guide treatment decisions, nor should it be included in the patient record</w:t>
       </w:r>
       <w:r>
         <w:rPr>
           <w:rFonts w:ascii="Arial" w:eastAsia="Arial" w:hAnsi="Arial" w:cs="Arial"/>
           <w:color w:val="000000"/>
         </w:rPr>
-        <w:t>cord. Whole-genome sequencing analysis is a rapidly evolving technology. Whole-genome sequencing and SNP analysis will continue to be adjusted and refined over time due to the varied nature of bacterial genomes, limitations on available reference genomes a</w:t>
+        <w:t>. Whole-genome sequencing analysis is a rapidly evolving technology. Whole-genome sequencing and SNP analysis will continue to be adjusted and refined over time due to the varied nature of bacterial genomes, limitations on available reference genomes and c</w:t>
       </w:r>
       <w:r>
         <w:rPr>
           <w:rFonts w:ascii="Arial" w:eastAsia="Arial" w:hAnsi="Arial" w:cs="Arial"/>
           <w:color w:val="000000"/>
         </w:rPr>
-        <w:t xml:space="preserve">nd continual assessment of the inclusion of mobile genetic elements in this analysis. These results represent the most advanced method currently available for genome comparisons. </w:t>
+        <w:t xml:space="preserve">ontinual assessment of the inclusion of mobile genetic elements in this analysis. These results represent the most advanced method currently available for genome comparisons. </w:t>
       </w:r>
-      <w:bookmarkEnd w:id="9"/>
+      <w:bookmarkEnd w:id="8"/>
     </w:p>
     <w:sectPr>
       <w:type w:val="continuous"/>
@@ -14489,7 +14433,7 @@
   <w:abstractNum w:abstractNumId="10" w15:restartNumberingAfterBreak="0">
     <w:nsid w:val="0000A990"/>
     <w:multiLevelType w:val="multilevel"/>
-    <w:tmpl w:val="5888C3E8"/>
+    <w:tmpl w:val="2538345A"/>
     <w:lvl w:ilvl="0">
       <w:numFmt w:val="bullet"/>
       <w:lvlText w:val=" "/>
@@ -17205,17 +17149,6 @@
       <w:shd w:val="clear" w:color="auto" w:fill="F8F8F8"/>
     </w:rPr>
   </w:style>
-  <w:style w:type="character" w:styleId="FollowedHyperlink">
-    <w:name w:val="FollowedHyperlink"/>
-    <w:basedOn w:val="DefaultParagraphFont"/>
-    <w:semiHidden/>
-    <w:unhideWhenUsed/>
-    <w:rsid w:val="002D387B"/>
-    <w:rPr>
-      <w:color w:val="800080" w:themeColor="followedHyperlink"/>
-      <w:u w:val="single"/>
-    </w:rPr>
-  </w:style>
 </w:styles>
 </file>
 
